--- a/法令ファイル/原子力発電施設等立地地域の振興に関する特別措置法/原子力発電施設等立地地域の振興に関する特別措置法（平成十二年法律第百四十八号）.docx
+++ b/法令ファイル/原子力発電施設等立地地域の振興に関する特別措置法/原子力発電施設等立地地域の振興に関する特別措置法（平成十二年法律第百四十八号）.docx
@@ -53,52 +53,34 @@
     </w:p>
     <w:p>
       <w:pPr>
-        <w:pStyle w:val="Heading6"/>
+        <w:pStyle w:val="ListBullet"/>
         <w:ind w:left="880"/>
       </w:pPr>
       <w:r>
         <w:t>一</w:t>
-      </w:r>
-    </w:p>
-    <w:p>
-      <w:pPr>
-        <w:ind w:left="880"/>
-      </w:pPr>
-      <w:r>
+        <w:br/>
         <w:t>市町村の区域が隣接すること等により自然的経済的社会的条件からみて一体として振興することが必要であると認められること。</w:t>
       </w:r>
     </w:p>
     <w:p>
       <w:pPr>
-        <w:pStyle w:val="Heading6"/>
+        <w:pStyle w:val="ListBullet"/>
         <w:ind w:left="880"/>
       </w:pPr>
       <w:r>
         <w:t>二</w:t>
-      </w:r>
-    </w:p>
-    <w:p>
-      <w:pPr>
-        <w:ind w:left="880"/>
-      </w:pPr>
-      <w:r>
+        <w:br/>
         <w:t>政令で定めるところにより計算された当該原子力発電施設等の発生電力量（原子力発電施設以外の施設にあっては、政令で定めるところにより発生電力量として算定されたものをいう。）の合計が、政令で定める規模以上であること。</w:t>
       </w:r>
     </w:p>
     <w:p>
       <w:pPr>
-        <w:pStyle w:val="Heading6"/>
+        <w:pStyle w:val="ListBullet"/>
         <w:ind w:left="880"/>
       </w:pPr>
       <w:r>
         <w:t>三</w:t>
-      </w:r>
-    </w:p>
-    <w:p>
-      <w:pPr>
-        <w:ind w:left="880"/>
-      </w:pPr>
-      <w:r>
+        <w:br/>
         <w:t>大都市及びその周辺の地域のうち政令で定めるもの又はそれ以外の地域で工業の集積の程度について政令で定める要件に該当するものに属さないこと。</w:t>
       </w:r>
     </w:p>
@@ -249,137 +231,89 @@
     </w:p>
     <w:p>
       <w:pPr>
-        <w:pStyle w:val="Heading6"/>
+        <w:pStyle w:val="ListBullet"/>
         <w:ind w:left="880"/>
       </w:pPr>
       <w:r>
         <w:t>一</w:t>
-      </w:r>
-    </w:p>
-    <w:p>
-      <w:pPr>
-        <w:ind w:left="880"/>
-      </w:pPr>
-      <w:r>
+        <w:br/>
         <w:t>原子力発電施設等立地地域の振興の基本的方針に関する事項</w:t>
       </w:r>
     </w:p>
     <w:p>
       <w:pPr>
-        <w:pStyle w:val="Heading6"/>
+        <w:pStyle w:val="ListBullet"/>
         <w:ind w:left="880"/>
       </w:pPr>
       <w:r>
         <w:t>二</w:t>
-      </w:r>
-    </w:p>
-    <w:p>
-      <w:pPr>
-        <w:ind w:left="880"/>
-      </w:pPr>
-      <w:r>
+        <w:br/>
         <w:t>基幹的な道路、鉄道、港湾等の交通施設及び通信施設の整備に関する事項</w:t>
       </w:r>
     </w:p>
     <w:p>
       <w:pPr>
-        <w:pStyle w:val="Heading6"/>
+        <w:pStyle w:val="ListBullet"/>
         <w:ind w:left="880"/>
       </w:pPr>
       <w:r>
         <w:t>三</w:t>
-      </w:r>
-    </w:p>
-    <w:p>
-      <w:pPr>
-        <w:ind w:left="880"/>
-      </w:pPr>
-      <w:r>
+        <w:br/>
         <w:t>農林水産業、商工業その他の産業の振興に関する事項</w:t>
       </w:r>
     </w:p>
     <w:p>
       <w:pPr>
-        <w:pStyle w:val="Heading6"/>
+        <w:pStyle w:val="ListBullet"/>
         <w:ind w:left="880"/>
       </w:pPr>
       <w:r>
         <w:t>四</w:t>
-      </w:r>
-    </w:p>
-    <w:p>
-      <w:pPr>
-        <w:ind w:left="880"/>
-      </w:pPr>
-      <w:r>
+        <w:br/>
         <w:t>生活環境の整備に関する事項</w:t>
       </w:r>
     </w:p>
     <w:p>
       <w:pPr>
-        <w:pStyle w:val="Heading6"/>
+        <w:pStyle w:val="ListBullet"/>
         <w:ind w:left="880"/>
       </w:pPr>
       <w:r>
         <w:t>五</w:t>
-      </w:r>
-    </w:p>
-    <w:p>
-      <w:pPr>
-        <w:ind w:left="880"/>
-      </w:pPr>
-      <w:r>
+        <w:br/>
         <w:t>高齢者の福祉その他の福祉の増進に関する事項</w:t>
       </w:r>
     </w:p>
     <w:p>
       <w:pPr>
-        <w:pStyle w:val="Heading6"/>
+        <w:pStyle w:val="ListBullet"/>
         <w:ind w:left="880"/>
       </w:pPr>
       <w:r>
         <w:t>六</w:t>
-      </w:r>
-    </w:p>
-    <w:p>
-      <w:pPr>
-        <w:ind w:left="880"/>
-      </w:pPr>
-      <w:r>
+        <w:br/>
         <w:t>防災及び国土の保全に係る施設の整備に関する事項</w:t>
       </w:r>
     </w:p>
     <w:p>
       <w:pPr>
-        <w:pStyle w:val="Heading6"/>
+        <w:pStyle w:val="ListBullet"/>
         <w:ind w:left="880"/>
       </w:pPr>
       <w:r>
         <w:t>七</w:t>
-      </w:r>
-    </w:p>
-    <w:p>
-      <w:pPr>
-        <w:ind w:left="880"/>
-      </w:pPr>
-      <w:r>
+        <w:br/>
         <w:t>教育及び科学技術の振興に関する事項</w:t>
       </w:r>
     </w:p>
     <w:p>
       <w:pPr>
-        <w:pStyle w:val="Heading6"/>
+        <w:pStyle w:val="ListBullet"/>
         <w:ind w:left="880"/>
       </w:pPr>
       <w:r>
         <w:t>八</w:t>
-      </w:r>
-    </w:p>
-    <w:p>
-      <w:pPr>
-        <w:ind w:left="880"/>
-      </w:pPr>
-      <w:r>
+        <w:br/>
         <w:t>前各号に掲げるもののほか、原子力発電施設等立地地域の振興に関し必要な事項</w:t>
       </w:r>
     </w:p>
@@ -424,6 +358,8 @@
     <w:p>
       <w:r>
         <w:t>振興計画に基づく事業のうち、別表に掲げるもので原子力発電施設等立地地域の住民生活の安全の確保に資することから緊急に整備することが必要なものとして政令で定めるもの（次項において「特定事業」という。）に要する経費に対する国の負担又は補助の割合（以下「国の負担割合」という。）は、当該事業に関する法令の規定にかかわらず、同表に定める割合とする。</w:t>
+        <w:br/>
+        <w:t>ただし、他の法令の規定により同表に掲げる割合を超える国の負担割合が定められている場合は、この限りでない。</w:t>
       </w:r>
     </w:p>
     <w:p>
@@ -514,52 +450,34 @@
     </w:p>
     <w:p>
       <w:pPr>
-        <w:pStyle w:val="Heading6"/>
+        <w:pStyle w:val="ListBullet"/>
         <w:ind w:left="880"/>
       </w:pPr>
       <w:r>
         <w:t>一</w:t>
-      </w:r>
-    </w:p>
-    <w:p>
-      <w:pPr>
-        <w:ind w:left="880"/>
-      </w:pPr>
-      <w:r>
+        <w:br/>
         <w:t>原子力発電施設等立地地域に関し、第三条第一項に規定する事項を処理すること。</w:t>
       </w:r>
     </w:p>
     <w:p>
       <w:pPr>
-        <w:pStyle w:val="Heading6"/>
+        <w:pStyle w:val="ListBullet"/>
         <w:ind w:left="880"/>
       </w:pPr>
       <w:r>
         <w:t>二</w:t>
-      </w:r>
-    </w:p>
-    <w:p>
-      <w:pPr>
-        <w:ind w:left="880"/>
-      </w:pPr>
-      <w:r>
+        <w:br/>
         <w:t>振興計画に関し、第四条第三項に規定する事項を処理すること。</w:t>
       </w:r>
     </w:p>
     <w:p>
       <w:pPr>
-        <w:pStyle w:val="Heading6"/>
+        <w:pStyle w:val="ListBullet"/>
         <w:ind w:left="880"/>
       </w:pPr>
       <w:r>
         <w:t>三</w:t>
-      </w:r>
-    </w:p>
-    <w:p>
-      <w:pPr>
-        <w:ind w:left="880"/>
-      </w:pPr>
-      <w:r>
+        <w:br/>
         <w:t>前二号に掲げるもののほか、原子力発電施設等立地地域の振興に関する重要事項を調査審議すること。</w:t>
       </w:r>
     </w:p>
@@ -612,137 +530,89 @@
     </w:p>
     <w:p>
       <w:pPr>
-        <w:pStyle w:val="Heading6"/>
+        <w:pStyle w:val="ListBullet"/>
         <w:ind w:left="880"/>
       </w:pPr>
       <w:r>
         <w:t>一</w:t>
-      </w:r>
-    </w:p>
-    <w:p>
-      <w:pPr>
-        <w:ind w:left="880"/>
-      </w:pPr>
-      <w:r>
+        <w:br/>
         <w:t>総務大臣</w:t>
       </w:r>
     </w:p>
     <w:p>
       <w:pPr>
-        <w:pStyle w:val="Heading6"/>
+        <w:pStyle w:val="ListBullet"/>
         <w:ind w:left="880"/>
       </w:pPr>
       <w:r>
         <w:t>二</w:t>
-      </w:r>
-    </w:p>
-    <w:p>
-      <w:pPr>
-        <w:ind w:left="880"/>
-      </w:pPr>
-      <w:r>
+        <w:br/>
         <w:t>財務大臣</w:t>
       </w:r>
     </w:p>
     <w:p>
       <w:pPr>
-        <w:pStyle w:val="Heading6"/>
+        <w:pStyle w:val="ListBullet"/>
         <w:ind w:left="880"/>
       </w:pPr>
       <w:r>
         <w:t>三</w:t>
-      </w:r>
-    </w:p>
-    <w:p>
-      <w:pPr>
-        <w:ind w:left="880"/>
-      </w:pPr>
-      <w:r>
+        <w:br/>
         <w:t>文部科学大臣</w:t>
       </w:r>
     </w:p>
     <w:p>
       <w:pPr>
-        <w:pStyle w:val="Heading6"/>
+        <w:pStyle w:val="ListBullet"/>
         <w:ind w:left="880"/>
       </w:pPr>
       <w:r>
         <w:t>四</w:t>
-      </w:r>
-    </w:p>
-    <w:p>
-      <w:pPr>
-        <w:ind w:left="880"/>
-      </w:pPr>
-      <w:r>
+        <w:br/>
         <w:t>厚生労働大臣</w:t>
       </w:r>
     </w:p>
     <w:p>
       <w:pPr>
-        <w:pStyle w:val="Heading6"/>
+        <w:pStyle w:val="ListBullet"/>
         <w:ind w:left="880"/>
       </w:pPr>
       <w:r>
         <w:t>五</w:t>
-      </w:r>
-    </w:p>
-    <w:p>
-      <w:pPr>
-        <w:ind w:left="880"/>
-      </w:pPr>
-      <w:r>
+        <w:br/>
         <w:t>農林水産大臣</w:t>
       </w:r>
     </w:p>
     <w:p>
       <w:pPr>
-        <w:pStyle w:val="Heading6"/>
+        <w:pStyle w:val="ListBullet"/>
         <w:ind w:left="880"/>
       </w:pPr>
       <w:r>
         <w:t>六</w:t>
-      </w:r>
-    </w:p>
-    <w:p>
-      <w:pPr>
-        <w:ind w:left="880"/>
-      </w:pPr>
-      <w:r>
+        <w:br/>
         <w:t>経済産業大臣</w:t>
       </w:r>
     </w:p>
     <w:p>
       <w:pPr>
-        <w:pStyle w:val="Heading6"/>
+        <w:pStyle w:val="ListBullet"/>
         <w:ind w:left="880"/>
       </w:pPr>
       <w:r>
         <w:t>七</w:t>
-      </w:r>
-    </w:p>
-    <w:p>
-      <w:pPr>
-        <w:ind w:left="880"/>
-      </w:pPr>
-      <w:r>
+        <w:br/>
         <w:t>国土交通大臣</w:t>
       </w:r>
     </w:p>
     <w:p>
       <w:pPr>
-        <w:pStyle w:val="Heading6"/>
+        <w:pStyle w:val="ListBullet"/>
         <w:ind w:left="880"/>
       </w:pPr>
       <w:r>
         <w:t>八</w:t>
-      </w:r>
-    </w:p>
-    <w:p>
-      <w:pPr>
-        <w:ind w:left="880"/>
-      </w:pPr>
-      <w:r>
+        <w:br/>
         <w:t>環境大臣</w:t>
       </w:r>
     </w:p>
@@ -826,6 +696,8 @@
     <w:p>
       <w:r>
         <w:t>この法律は、平成三十三年三月三十一日限り、その効力を失う。</w:t>
+        <w:br/>
+        <w:t>ただし、振興計画に基づく事業に係る国の負担金、補助金又は交付金のうち平成三十三年度以降に繰り越されるものについては、第七条及び第十三条の規定は、この法律の失効後も、なおその効力を有する。</w:t>
       </w:r>
     </w:p>
     <w:p>
@@ -838,7 +710,7 @@
         <w:pStyle w:val="Heading1"/>
       </w:pPr>
       <w:r>
-        <w:t>附　則（平成一三年六月二九日法律第九二号）</w:t>
+        <w:t>附則（平成一三年六月二九日法律第九二号）</w:t>
       </w:r>
     </w:p>
     <w:p>
@@ -864,7 +736,7 @@
         <w:pStyle w:val="Heading1"/>
       </w:pPr>
       <w:r>
-        <w:t>附　則（平成一八年三月三一日法律第一八号）</w:t>
+        <w:t>附則（平成一八年三月三一日法律第一八号）</w:t>
       </w:r>
     </w:p>
     <w:p>
@@ -895,35 +767,23 @@
     </w:p>
     <w:p>
       <w:pPr>
-        <w:pStyle w:val="Heading6"/>
+        <w:pStyle w:val="ListBullet"/>
         <w:ind w:left="880"/>
       </w:pPr>
       <w:r>
         <w:t>一～十一</w:t>
-      </w:r>
-    </w:p>
-    <w:p>
-      <w:pPr>
-        <w:ind w:left="880"/>
-      </w:pPr>
-      <w:r>
+        <w:br/>
         <w:t>略</w:t>
       </w:r>
     </w:p>
     <w:p>
       <w:pPr>
-        <w:pStyle w:val="Heading6"/>
+        <w:pStyle w:val="ListBullet"/>
         <w:ind w:left="880"/>
       </w:pPr>
       <w:r>
         <w:t>十二</w:t>
-      </w:r>
-    </w:p>
-    <w:p>
-      <w:pPr>
-        <w:ind w:left="880"/>
-      </w:pPr>
-      <w:r>
+        <w:br/>
         <w:t>原子力発電施設等立地地域の振興に関する特別措置法</w:t>
       </w:r>
     </w:p>
@@ -937,7 +797,7 @@
         <w:pStyle w:val="Heading1"/>
       </w:pPr>
       <w:r>
-        <w:t>附　則（平成一八年四月二六日法律第三二号）</w:t>
+        <w:t>附則（平成一八年四月二六日法律第三二号）</w:t>
       </w:r>
     </w:p>
     <w:p>
@@ -963,7 +823,7 @@
         <w:pStyle w:val="Heading1"/>
       </w:pPr>
       <w:r>
-        <w:t>附　則（平成二二年一二月一〇日法律第七〇号）</w:t>
+        <w:t>附則（平成二二年一二月一〇日法律第七〇号）</w:t>
       </w:r>
     </w:p>
     <w:p>
@@ -989,7 +849,7 @@
         <w:pStyle w:val="Heading1"/>
       </w:pPr>
       <w:r>
-        <w:t>附　則（平成二三年三月三一日法律第九号）</w:t>
+        <w:t>附則（平成二三年三月三一日法律第九号）</w:t>
       </w:r>
     </w:p>
     <w:p>
@@ -1015,7 +875,7 @@
         <w:pStyle w:val="Heading1"/>
       </w:pPr>
       <w:r>
-        <w:t>附　則（平成二七年六月二四日法律第四六号）</w:t>
+        <w:t>附則（平成二七年六月二四日法律第四六号）</w:t>
       </w:r>
     </w:p>
     <w:p>
@@ -1051,7 +911,7 @@
     </w:pPr>
     <w:r>
       <w:tab/>
-      <w:t>WeGov v0.1 - FTS141</w:t>
+      <w:t>WeGov v0.2 - FTS141</w:t>
     </w:r>
   </w:p>
 </w:ftr>
